--- a/FinalRelease/系统测试/系统测试报告.docx
+++ b/FinalRelease/系统测试/系统测试报告.docx
@@ -1888,6 +1888,7 @@
         </w:rPr>
       </w:pPr>
       <w:bookmarkStart w:id="1" w:name="_Toc393891299"/>
+      <w:proofErr w:type="spellStart"/>
       <w:r>
         <w:rPr>
           <w:rFonts w:hint="eastAsia"/>
@@ -1897,11 +1898,11 @@
         <w:t>目的</w:t>
       </w:r>
       <w:bookmarkEnd w:id="1"/>
+      <w:proofErr w:type="spellEnd"/>
     </w:p>
     <w:p>
       <w:pPr>
         <w:rPr>
-          <w:rFonts w:hint="eastAsia"/>
           <w:snapToGrid/>
         </w:rPr>
       </w:pPr>
@@ -1923,7 +1924,6 @@
     <w:p>
       <w:pPr>
         <w:rPr>
-          <w:rFonts w:hint="eastAsia"/>
           <w:snapToGrid/>
         </w:rPr>
       </w:pPr>
@@ -2029,7 +2029,6 @@
     <w:p>
       <w:pPr>
         <w:rPr>
-          <w:rFonts w:hint="eastAsia"/>
           <w:snapToGrid/>
         </w:rPr>
       </w:pPr>
@@ -2057,6 +2056,7 @@
         </w:rPr>
       </w:pPr>
       <w:bookmarkStart w:id="2" w:name="_Toc393891300"/>
+      <w:proofErr w:type="spellStart"/>
       <w:r>
         <w:rPr>
           <w:rFonts w:hint="eastAsia"/>
@@ -2066,6 +2066,7 @@
         <w:t>范围</w:t>
       </w:r>
       <w:bookmarkEnd w:id="2"/>
+      <w:proofErr w:type="spellEnd"/>
     </w:p>
     <w:p>
       <w:pPr>
@@ -2125,6 +2126,7 @@
           <w:snapToGrid/>
         </w:rPr>
       </w:pPr>
+      <w:proofErr w:type="spellStart"/>
       <w:r>
         <w:rPr>
           <w:snapToGrid/>
@@ -2136,7 +2138,15 @@
           <w:rFonts w:hint="eastAsia"/>
           <w:snapToGrid/>
         </w:rPr>
-        <w:t>lubfolw：指百团聚焦项目。</w:t>
+        <w:t>lubfolw</w:t>
+      </w:r>
+      <w:proofErr w:type="spellEnd"/>
+      <w:r>
+        <w:rPr>
+          <w:rFonts w:hint="eastAsia"/>
+          <w:snapToGrid/>
+        </w:rPr>
+        <w:t>：指百团聚焦项目。</w:t>
       </w:r>
     </w:p>
     <w:p>
@@ -2156,7 +2166,6 @@
     <w:p>
       <w:pPr>
         <w:rPr>
-          <w:rFonts w:hint="eastAsia"/>
           <w:snapToGrid/>
         </w:rPr>
       </w:pPr>
@@ -2177,6 +2186,7 @@
         </w:rPr>
       </w:pPr>
       <w:bookmarkStart w:id="4" w:name="_Toc393891302"/>
+      <w:proofErr w:type="spellStart"/>
       <w:r>
         <w:rPr>
           <w:rFonts w:hint="eastAsia"/>
@@ -2186,6 +2196,7 @@
         <w:t>参考资料</w:t>
       </w:r>
       <w:bookmarkEnd w:id="4"/>
+      <w:proofErr w:type="spellEnd"/>
     </w:p>
     <w:p>
       <w:pPr>
@@ -2216,6 +2227,7 @@
         </w:rPr>
       </w:pPr>
       <w:bookmarkStart w:id="5" w:name="_Toc393891303"/>
+      <w:proofErr w:type="spellStart"/>
       <w:r>
         <w:rPr>
           <w:rFonts w:hint="eastAsia"/>
@@ -2225,6 +2237,7 @@
         <w:t>概述</w:t>
       </w:r>
       <w:bookmarkEnd w:id="5"/>
+      <w:proofErr w:type="spellEnd"/>
     </w:p>
     <w:p>
       <w:pPr>
@@ -2502,6 +2515,7 @@
                 <w:szCs w:val="21"/>
               </w:rPr>
             </w:pPr>
+            <w:proofErr w:type="gramStart"/>
             <w:r>
               <w:rPr>
                 <w:rFonts w:ascii="Times New Roman"/>
@@ -2512,6 +2526,7 @@
               </w:rPr>
               <w:t>用例数</w:t>
             </w:r>
+            <w:proofErr w:type="gramEnd"/>
           </w:p>
         </w:tc>
         <w:tc>
@@ -2814,6 +2829,7 @@
                 <w:snapToGrid/>
               </w:rPr>
             </w:pPr>
+            <w:proofErr w:type="gramStart"/>
             <w:r>
               <w:rPr>
                 <w:rFonts w:ascii="Times New Roman" w:hint="eastAsia"/>
@@ -2821,6 +2837,7 @@
               </w:rPr>
               <w:t>验证码未检验</w:t>
             </w:r>
+            <w:proofErr w:type="gramEnd"/>
           </w:p>
         </w:tc>
       </w:tr>
@@ -3163,7 +3180,7 @@
               <w:spacing w:after="120"/>
               <w:jc w:val="center"/>
               <w:rPr>
-                <w:rFonts w:ascii="Times New Roman" w:hint="eastAsia"/>
+                <w:rFonts w:ascii="Times New Roman"/>
                 <w:b/>
                 <w:snapToGrid/>
                 <w:sz w:val="21"/>
@@ -3191,7 +3208,7 @@
               <w:spacing w:after="120"/>
               <w:jc w:val="center"/>
               <w:rPr>
-                <w:rFonts w:ascii="Times New Roman" w:hint="eastAsia"/>
+                <w:rFonts w:ascii="Times New Roman"/>
                 <w:snapToGrid/>
               </w:rPr>
             </w:pPr>
@@ -3213,7 +3230,7 @@
               <w:spacing w:after="120"/>
               <w:jc w:val="center"/>
               <w:rPr>
-                <w:rFonts w:ascii="Times New Roman" w:hint="eastAsia"/>
+                <w:rFonts w:ascii="Times New Roman"/>
                 <w:snapToGrid/>
               </w:rPr>
             </w:pPr>
@@ -3235,7 +3252,7 @@
               <w:spacing w:after="120"/>
               <w:jc w:val="center"/>
               <w:rPr>
-                <w:rFonts w:ascii="Times New Roman" w:hint="eastAsia"/>
+                <w:rFonts w:ascii="Times New Roman"/>
                 <w:snapToGrid/>
               </w:rPr>
             </w:pPr>
@@ -3257,7 +3274,7 @@
               <w:spacing w:after="120"/>
               <w:jc w:val="center"/>
               <w:rPr>
-                <w:rFonts w:ascii="Times New Roman" w:hint="eastAsia"/>
+                <w:rFonts w:ascii="Times New Roman"/>
                 <w:snapToGrid/>
               </w:rPr>
             </w:pPr>
@@ -3317,7 +3334,7 @@
               <w:spacing w:after="120"/>
               <w:jc w:val="center"/>
               <w:rPr>
-                <w:rFonts w:ascii="Times New Roman" w:hint="eastAsia"/>
+                <w:rFonts w:ascii="Times New Roman"/>
                 <w:b/>
                 <w:snapToGrid/>
                 <w:sz w:val="21"/>
@@ -3345,7 +3362,7 @@
               <w:spacing w:after="120"/>
               <w:jc w:val="center"/>
               <w:rPr>
-                <w:rFonts w:ascii="Times New Roman" w:hint="eastAsia"/>
+                <w:rFonts w:ascii="Times New Roman"/>
                 <w:snapToGrid/>
               </w:rPr>
             </w:pPr>
@@ -3367,7 +3384,7 @@
               <w:spacing w:after="120"/>
               <w:jc w:val="center"/>
               <w:rPr>
-                <w:rFonts w:ascii="Times New Roman" w:hint="eastAsia"/>
+                <w:rFonts w:ascii="Times New Roman"/>
                 <w:snapToGrid/>
               </w:rPr>
             </w:pPr>
@@ -3389,7 +3406,7 @@
               <w:spacing w:after="120"/>
               <w:jc w:val="center"/>
               <w:rPr>
-                <w:rFonts w:ascii="Times New Roman" w:hint="eastAsia"/>
+                <w:rFonts w:ascii="Times New Roman"/>
                 <w:snapToGrid/>
               </w:rPr>
             </w:pPr>
@@ -3411,7 +3428,7 @@
               <w:spacing w:after="120"/>
               <w:jc w:val="center"/>
               <w:rPr>
-                <w:rFonts w:ascii="Times New Roman" w:hint="eastAsia"/>
+                <w:rFonts w:ascii="Times New Roman"/>
                 <w:snapToGrid/>
               </w:rPr>
             </w:pPr>
@@ -3471,13 +3488,14 @@
               <w:spacing w:after="120"/>
               <w:jc w:val="center"/>
               <w:rPr>
-                <w:rFonts w:ascii="Times New Roman" w:hint="eastAsia"/>
-                <w:b/>
-                <w:snapToGrid/>
-                <w:sz w:val="21"/>
-                <w:szCs w:val="21"/>
-              </w:rPr>
-            </w:pPr>
+                <w:rFonts w:ascii="Times New Roman"/>
+                <w:b/>
+                <w:snapToGrid/>
+                <w:sz w:val="21"/>
+                <w:szCs w:val="21"/>
+              </w:rPr>
+            </w:pPr>
+            <w:proofErr w:type="gramStart"/>
             <w:r>
               <w:rPr>
                 <w:rFonts w:ascii="Times New Roman" w:hint="eastAsia"/>
@@ -3488,6 +3506,7 @@
               </w:rPr>
               <w:t>点赞评论</w:t>
             </w:r>
+            <w:proofErr w:type="gramEnd"/>
           </w:p>
         </w:tc>
         <w:tc>
@@ -3499,7 +3518,7 @@
               <w:spacing w:after="120"/>
               <w:jc w:val="center"/>
               <w:rPr>
-                <w:rFonts w:ascii="Times New Roman" w:hint="eastAsia"/>
+                <w:rFonts w:ascii="Times New Roman"/>
                 <w:snapToGrid/>
               </w:rPr>
             </w:pPr>
@@ -3521,7 +3540,7 @@
               <w:spacing w:after="120"/>
               <w:jc w:val="center"/>
               <w:rPr>
-                <w:rFonts w:ascii="Times New Roman" w:hint="eastAsia"/>
+                <w:rFonts w:ascii="Times New Roman"/>
                 <w:snapToGrid/>
               </w:rPr>
             </w:pPr>
@@ -3543,7 +3562,7 @@
               <w:spacing w:after="120"/>
               <w:jc w:val="center"/>
               <w:rPr>
-                <w:rFonts w:ascii="Times New Roman" w:hint="eastAsia"/>
+                <w:rFonts w:ascii="Times New Roman"/>
                 <w:snapToGrid/>
               </w:rPr>
             </w:pPr>
@@ -3565,7 +3584,7 @@
               <w:spacing w:after="120"/>
               <w:jc w:val="center"/>
               <w:rPr>
-                <w:rFonts w:ascii="Times New Roman" w:hint="eastAsia"/>
+                <w:rFonts w:ascii="Times New Roman"/>
                 <w:snapToGrid/>
               </w:rPr>
             </w:pPr>
@@ -3639,7 +3658,7 @@
               <w:spacing w:after="120"/>
               <w:jc w:val="center"/>
               <w:rPr>
-                <w:rFonts w:ascii="Times New Roman" w:hint="eastAsia"/>
+                <w:rFonts w:ascii="Times New Roman"/>
                 <w:b/>
                 <w:snapToGrid/>
                 <w:sz w:val="21"/>
@@ -3667,7 +3686,7 @@
               <w:spacing w:after="120"/>
               <w:jc w:val="center"/>
               <w:rPr>
-                <w:rFonts w:ascii="Times New Roman" w:hint="eastAsia"/>
+                <w:rFonts w:ascii="Times New Roman"/>
                 <w:snapToGrid/>
               </w:rPr>
             </w:pPr>
@@ -3689,7 +3708,7 @@
               <w:spacing w:after="120"/>
               <w:jc w:val="center"/>
               <w:rPr>
-                <w:rFonts w:ascii="Times New Roman" w:hint="eastAsia"/>
+                <w:rFonts w:ascii="Times New Roman"/>
                 <w:snapToGrid/>
               </w:rPr>
             </w:pPr>
@@ -3711,7 +3730,7 @@
               <w:spacing w:after="120"/>
               <w:jc w:val="center"/>
               <w:rPr>
-                <w:rFonts w:ascii="Times New Roman" w:hint="eastAsia"/>
+                <w:rFonts w:ascii="Times New Roman"/>
                 <w:snapToGrid/>
               </w:rPr>
             </w:pPr>
@@ -3733,7 +3752,7 @@
               <w:spacing w:after="120"/>
               <w:jc w:val="center"/>
               <w:rPr>
-                <w:rFonts w:ascii="Times New Roman" w:hint="eastAsia"/>
+                <w:rFonts w:ascii="Times New Roman"/>
                 <w:snapToGrid/>
               </w:rPr>
             </w:pPr>
@@ -3793,7 +3812,7 @@
               <w:spacing w:after="120"/>
               <w:jc w:val="center"/>
               <w:rPr>
-                <w:rFonts w:ascii="Times New Roman" w:hint="eastAsia"/>
+                <w:rFonts w:ascii="Times New Roman"/>
                 <w:b/>
                 <w:snapToGrid/>
                 <w:sz w:val="21"/>
@@ -3821,7 +3840,7 @@
               <w:spacing w:after="120"/>
               <w:jc w:val="center"/>
               <w:rPr>
-                <w:rFonts w:ascii="Times New Roman" w:hint="eastAsia"/>
+                <w:rFonts w:ascii="Times New Roman"/>
                 <w:snapToGrid/>
               </w:rPr>
             </w:pPr>
@@ -3843,7 +3862,7 @@
               <w:spacing w:after="120"/>
               <w:jc w:val="center"/>
               <w:rPr>
-                <w:rFonts w:ascii="Times New Roman" w:hint="eastAsia"/>
+                <w:rFonts w:ascii="Times New Roman"/>
                 <w:snapToGrid/>
               </w:rPr>
             </w:pPr>
@@ -3865,7 +3884,7 @@
               <w:spacing w:after="120"/>
               <w:jc w:val="center"/>
               <w:rPr>
-                <w:rFonts w:ascii="Times New Roman" w:hint="eastAsia"/>
+                <w:rFonts w:ascii="Times New Roman"/>
                 <w:snapToGrid/>
               </w:rPr>
             </w:pPr>
@@ -3887,7 +3906,7 @@
               <w:spacing w:after="120"/>
               <w:jc w:val="center"/>
               <w:rPr>
-                <w:rFonts w:ascii="Times New Roman" w:hint="eastAsia"/>
+                <w:rFonts w:ascii="Times New Roman"/>
                 <w:snapToGrid/>
               </w:rPr>
             </w:pPr>
@@ -3947,13 +3966,14 @@
               <w:spacing w:after="120"/>
               <w:jc w:val="center"/>
               <w:rPr>
-                <w:rFonts w:ascii="Times New Roman" w:hint="eastAsia"/>
-                <w:b/>
-                <w:snapToGrid/>
-                <w:sz w:val="21"/>
-                <w:szCs w:val="21"/>
-              </w:rPr>
-            </w:pPr>
+                <w:rFonts w:ascii="Times New Roman"/>
+                <w:b/>
+                <w:snapToGrid/>
+                <w:sz w:val="21"/>
+                <w:szCs w:val="21"/>
+              </w:rPr>
+            </w:pPr>
+            <w:proofErr w:type="gramStart"/>
             <w:r>
               <w:rPr>
                 <w:rFonts w:ascii="Times New Roman" w:hint="eastAsia"/>
@@ -3964,6 +3984,7 @@
               </w:rPr>
               <w:t>点赞回复</w:t>
             </w:r>
+            <w:proofErr w:type="gramEnd"/>
           </w:p>
         </w:tc>
         <w:tc>
@@ -3975,7 +3996,7 @@
               <w:spacing w:after="120"/>
               <w:jc w:val="center"/>
               <w:rPr>
-                <w:rFonts w:ascii="Times New Roman" w:hint="eastAsia"/>
+                <w:rFonts w:ascii="Times New Roman"/>
                 <w:snapToGrid/>
               </w:rPr>
             </w:pPr>
@@ -3997,7 +4018,7 @@
               <w:spacing w:after="120"/>
               <w:jc w:val="center"/>
               <w:rPr>
-                <w:rFonts w:ascii="Times New Roman" w:hint="eastAsia"/>
+                <w:rFonts w:ascii="Times New Roman"/>
                 <w:snapToGrid/>
               </w:rPr>
             </w:pPr>
@@ -4019,7 +4040,7 @@
               <w:spacing w:after="120"/>
               <w:jc w:val="center"/>
               <w:rPr>
-                <w:rFonts w:ascii="Times New Roman" w:hint="eastAsia"/>
+                <w:rFonts w:ascii="Times New Roman"/>
                 <w:snapToGrid/>
               </w:rPr>
             </w:pPr>
@@ -4041,7 +4062,7 @@
               <w:spacing w:after="120"/>
               <w:jc w:val="center"/>
               <w:rPr>
-                <w:rFonts w:ascii="Times New Roman" w:hint="eastAsia"/>
+                <w:rFonts w:ascii="Times New Roman"/>
                 <w:snapToGrid/>
               </w:rPr>
             </w:pPr>
@@ -4115,13 +4136,14 @@
               <w:spacing w:after="120"/>
               <w:jc w:val="center"/>
               <w:rPr>
-                <w:rFonts w:ascii="Times New Roman" w:hint="eastAsia"/>
-                <w:b/>
-                <w:snapToGrid/>
-                <w:sz w:val="21"/>
-                <w:szCs w:val="21"/>
-              </w:rPr>
-            </w:pPr>
+                <w:rFonts w:ascii="Times New Roman"/>
+                <w:b/>
+                <w:snapToGrid/>
+                <w:sz w:val="21"/>
+                <w:szCs w:val="21"/>
+              </w:rPr>
+            </w:pPr>
+            <w:proofErr w:type="gramStart"/>
             <w:r>
               <w:rPr>
                 <w:rFonts w:ascii="Times New Roman" w:hint="eastAsia"/>
@@ -4132,6 +4154,7 @@
               </w:rPr>
               <w:t>点赞文章</w:t>
             </w:r>
+            <w:proofErr w:type="gramEnd"/>
           </w:p>
         </w:tc>
         <w:tc>
@@ -4143,7 +4166,7 @@
               <w:spacing w:after="120"/>
               <w:jc w:val="center"/>
               <w:rPr>
-                <w:rFonts w:ascii="Times New Roman" w:hint="eastAsia"/>
+                <w:rFonts w:ascii="Times New Roman"/>
                 <w:snapToGrid/>
               </w:rPr>
             </w:pPr>
@@ -4165,7 +4188,7 @@
               <w:spacing w:after="120"/>
               <w:jc w:val="center"/>
               <w:rPr>
-                <w:rFonts w:ascii="Times New Roman" w:hint="eastAsia"/>
+                <w:rFonts w:ascii="Times New Roman"/>
                 <w:snapToGrid/>
               </w:rPr>
             </w:pPr>
@@ -4187,7 +4210,7 @@
               <w:spacing w:after="120"/>
               <w:jc w:val="center"/>
               <w:rPr>
-                <w:rFonts w:ascii="Times New Roman" w:hint="eastAsia"/>
+                <w:rFonts w:ascii="Times New Roman"/>
                 <w:snapToGrid/>
               </w:rPr>
             </w:pPr>
@@ -4209,7 +4232,7 @@
               <w:spacing w:after="120"/>
               <w:jc w:val="center"/>
               <w:rPr>
-                <w:rFonts w:ascii="Times New Roman" w:hint="eastAsia"/>
+                <w:rFonts w:ascii="Times New Roman"/>
                 <w:snapToGrid/>
               </w:rPr>
             </w:pPr>
@@ -4269,7 +4292,7 @@
               <w:spacing w:after="120"/>
               <w:jc w:val="center"/>
               <w:rPr>
-                <w:rFonts w:ascii="Times New Roman" w:hint="eastAsia"/>
+                <w:rFonts w:ascii="Times New Roman"/>
                 <w:b/>
                 <w:snapToGrid/>
                 <w:sz w:val="21"/>
@@ -4297,7 +4320,7 @@
               <w:spacing w:after="120"/>
               <w:jc w:val="center"/>
               <w:rPr>
-                <w:rFonts w:ascii="Times New Roman" w:hint="eastAsia"/>
+                <w:rFonts w:ascii="Times New Roman"/>
                 <w:snapToGrid/>
               </w:rPr>
             </w:pPr>
@@ -4319,7 +4342,7 @@
               <w:spacing w:after="120"/>
               <w:jc w:val="center"/>
               <w:rPr>
-                <w:rFonts w:ascii="Times New Roman" w:hint="eastAsia"/>
+                <w:rFonts w:ascii="Times New Roman"/>
                 <w:snapToGrid/>
               </w:rPr>
             </w:pPr>
@@ -4341,7 +4364,7 @@
               <w:spacing w:after="120"/>
               <w:jc w:val="center"/>
               <w:rPr>
-                <w:rFonts w:ascii="Times New Roman" w:hint="eastAsia"/>
+                <w:rFonts w:ascii="Times New Roman"/>
                 <w:snapToGrid/>
               </w:rPr>
             </w:pPr>
@@ -4363,7 +4386,7 @@
               <w:spacing w:after="120"/>
               <w:jc w:val="center"/>
               <w:rPr>
-                <w:rFonts w:ascii="Times New Roman" w:hint="eastAsia"/>
+                <w:rFonts w:ascii="Times New Roman"/>
                 <w:snapToGrid/>
               </w:rPr>
             </w:pPr>
@@ -4423,7 +4446,7 @@
               <w:spacing w:after="120"/>
               <w:jc w:val="center"/>
               <w:rPr>
-                <w:rFonts w:ascii="Times New Roman" w:hint="eastAsia"/>
+                <w:rFonts w:ascii="Times New Roman"/>
                 <w:b/>
                 <w:snapToGrid/>
                 <w:sz w:val="21"/>
@@ -4451,7 +4474,7 @@
               <w:spacing w:after="120"/>
               <w:jc w:val="center"/>
               <w:rPr>
-                <w:rFonts w:ascii="Times New Roman" w:hint="eastAsia"/>
+                <w:rFonts w:ascii="Times New Roman"/>
                 <w:snapToGrid/>
               </w:rPr>
             </w:pPr>
@@ -4473,7 +4496,7 @@
               <w:spacing w:after="120"/>
               <w:jc w:val="center"/>
               <w:rPr>
-                <w:rFonts w:ascii="Times New Roman" w:hint="eastAsia"/>
+                <w:rFonts w:ascii="Times New Roman"/>
                 <w:snapToGrid/>
               </w:rPr>
             </w:pPr>
@@ -4495,7 +4518,7 @@
               <w:spacing w:after="120"/>
               <w:jc w:val="center"/>
               <w:rPr>
-                <w:rFonts w:ascii="Times New Roman" w:hint="eastAsia"/>
+                <w:rFonts w:ascii="Times New Roman"/>
                 <w:snapToGrid/>
               </w:rPr>
             </w:pPr>
@@ -4517,7 +4540,7 @@
               <w:spacing w:after="120"/>
               <w:jc w:val="center"/>
               <w:rPr>
-                <w:rFonts w:ascii="Times New Roman" w:hint="eastAsia"/>
+                <w:rFonts w:ascii="Times New Roman"/>
                 <w:snapToGrid/>
               </w:rPr>
             </w:pPr>
@@ -4577,7 +4600,7 @@
               <w:spacing w:after="120"/>
               <w:jc w:val="center"/>
               <w:rPr>
-                <w:rFonts w:ascii="Times New Roman" w:hint="eastAsia"/>
+                <w:rFonts w:ascii="Times New Roman"/>
                 <w:b/>
                 <w:snapToGrid/>
                 <w:sz w:val="21"/>
@@ -4605,7 +4628,7 @@
               <w:spacing w:after="120"/>
               <w:jc w:val="center"/>
               <w:rPr>
-                <w:rFonts w:ascii="Times New Roman" w:hint="eastAsia"/>
+                <w:rFonts w:ascii="Times New Roman"/>
                 <w:snapToGrid/>
               </w:rPr>
             </w:pPr>
@@ -4627,7 +4650,7 @@
               <w:spacing w:after="120"/>
               <w:jc w:val="center"/>
               <w:rPr>
-                <w:rFonts w:ascii="Times New Roman" w:hint="eastAsia"/>
+                <w:rFonts w:ascii="Times New Roman"/>
                 <w:snapToGrid/>
               </w:rPr>
             </w:pPr>
@@ -4649,7 +4672,7 @@
               <w:spacing w:after="120"/>
               <w:jc w:val="center"/>
               <w:rPr>
-                <w:rFonts w:ascii="Times New Roman" w:hint="eastAsia"/>
+                <w:rFonts w:ascii="Times New Roman"/>
                 <w:snapToGrid/>
               </w:rPr>
             </w:pPr>
@@ -4671,7 +4694,7 @@
               <w:spacing w:after="120"/>
               <w:jc w:val="center"/>
               <w:rPr>
-                <w:rFonts w:ascii="Times New Roman" w:hint="eastAsia"/>
+                <w:rFonts w:ascii="Times New Roman"/>
                 <w:snapToGrid/>
               </w:rPr>
             </w:pPr>
@@ -4731,7 +4754,7 @@
               <w:spacing w:after="120"/>
               <w:jc w:val="center"/>
               <w:rPr>
-                <w:rFonts w:ascii="Times New Roman" w:hint="eastAsia"/>
+                <w:rFonts w:ascii="Times New Roman"/>
                 <w:b/>
                 <w:snapToGrid/>
                 <w:sz w:val="21"/>
@@ -4759,7 +4782,7 @@
               <w:spacing w:after="120"/>
               <w:jc w:val="center"/>
               <w:rPr>
-                <w:rFonts w:ascii="Times New Roman" w:hint="eastAsia"/>
+                <w:rFonts w:ascii="Times New Roman"/>
                 <w:snapToGrid/>
               </w:rPr>
             </w:pPr>
@@ -4781,7 +4804,7 @@
               <w:spacing w:after="120"/>
               <w:jc w:val="center"/>
               <w:rPr>
-                <w:rFonts w:ascii="Times New Roman" w:hint="eastAsia"/>
+                <w:rFonts w:ascii="Times New Roman"/>
                 <w:snapToGrid/>
               </w:rPr>
             </w:pPr>
@@ -4803,7 +4826,7 @@
               <w:spacing w:after="120"/>
               <w:jc w:val="center"/>
               <w:rPr>
-                <w:rFonts w:ascii="Times New Roman" w:hint="eastAsia"/>
+                <w:rFonts w:ascii="Times New Roman"/>
                 <w:snapToGrid/>
               </w:rPr>
             </w:pPr>
@@ -4825,7 +4848,7 @@
               <w:spacing w:after="120"/>
               <w:jc w:val="center"/>
               <w:rPr>
-                <w:rFonts w:ascii="Times New Roman" w:hint="eastAsia"/>
+                <w:rFonts w:ascii="Times New Roman"/>
                 <w:snapToGrid/>
               </w:rPr>
             </w:pPr>
@@ -4899,7 +4922,7 @@
               <w:spacing w:after="120"/>
               <w:jc w:val="center"/>
               <w:rPr>
-                <w:rFonts w:ascii="Times New Roman" w:hint="eastAsia"/>
+                <w:rFonts w:ascii="Times New Roman"/>
                 <w:b/>
                 <w:snapToGrid/>
                 <w:sz w:val="21"/>
@@ -4927,7 +4950,7 @@
               <w:spacing w:after="120"/>
               <w:jc w:val="center"/>
               <w:rPr>
-                <w:rFonts w:ascii="Times New Roman" w:hint="eastAsia"/>
+                <w:rFonts w:ascii="Times New Roman"/>
                 <w:snapToGrid/>
               </w:rPr>
             </w:pPr>
@@ -4949,7 +4972,7 @@
               <w:spacing w:after="120"/>
               <w:jc w:val="center"/>
               <w:rPr>
-                <w:rFonts w:ascii="Times New Roman" w:hint="eastAsia"/>
+                <w:rFonts w:ascii="Times New Roman"/>
                 <w:snapToGrid/>
               </w:rPr>
             </w:pPr>
@@ -4971,7 +4994,7 @@
               <w:spacing w:after="120"/>
               <w:jc w:val="center"/>
               <w:rPr>
-                <w:rFonts w:ascii="Times New Roman" w:hint="eastAsia"/>
+                <w:rFonts w:ascii="Times New Roman"/>
                 <w:snapToGrid/>
               </w:rPr>
             </w:pPr>
@@ -4993,7 +5016,7 @@
               <w:spacing w:after="120"/>
               <w:jc w:val="center"/>
               <w:rPr>
-                <w:rFonts w:ascii="Times New Roman" w:hint="eastAsia"/>
+                <w:rFonts w:ascii="Times New Roman"/>
                 <w:snapToGrid/>
               </w:rPr>
             </w:pPr>
@@ -5015,7 +5038,7 @@
               <w:spacing w:after="120"/>
               <w:jc w:val="center"/>
               <w:rPr>
-                <w:rFonts w:ascii="Times New Roman" w:hint="eastAsia"/>
+                <w:rFonts w:ascii="Times New Roman"/>
                 <w:snapToGrid/>
               </w:rPr>
             </w:pPr>
@@ -5053,7 +5076,7 @@
               <w:spacing w:after="120"/>
               <w:jc w:val="center"/>
               <w:rPr>
-                <w:rFonts w:ascii="Times New Roman" w:hint="eastAsia"/>
+                <w:rFonts w:ascii="Times New Roman"/>
                 <w:b/>
                 <w:snapToGrid/>
                 <w:sz w:val="21"/>
@@ -5081,7 +5104,7 @@
               <w:spacing w:after="120"/>
               <w:jc w:val="center"/>
               <w:rPr>
-                <w:rFonts w:ascii="Times New Roman" w:hint="eastAsia"/>
+                <w:rFonts w:ascii="Times New Roman"/>
                 <w:snapToGrid/>
               </w:rPr>
             </w:pPr>
@@ -5103,7 +5126,7 @@
               <w:spacing w:after="120"/>
               <w:jc w:val="center"/>
               <w:rPr>
-                <w:rFonts w:ascii="Times New Roman" w:hint="eastAsia"/>
+                <w:rFonts w:ascii="Times New Roman"/>
                 <w:snapToGrid/>
               </w:rPr>
             </w:pPr>
@@ -5125,7 +5148,7 @@
               <w:spacing w:after="120"/>
               <w:jc w:val="center"/>
               <w:rPr>
-                <w:rFonts w:ascii="Times New Roman" w:hint="eastAsia"/>
+                <w:rFonts w:ascii="Times New Roman"/>
                 <w:snapToGrid/>
               </w:rPr>
             </w:pPr>
@@ -5147,7 +5170,7 @@
               <w:spacing w:after="120"/>
               <w:jc w:val="center"/>
               <w:rPr>
-                <w:rFonts w:ascii="Times New Roman" w:hint="eastAsia"/>
+                <w:rFonts w:ascii="Times New Roman"/>
                 <w:snapToGrid/>
               </w:rPr>
             </w:pPr>
@@ -5169,7 +5192,7 @@
               <w:spacing w:after="120"/>
               <w:jc w:val="center"/>
               <w:rPr>
-                <w:rFonts w:ascii="Times New Roman" w:hint="eastAsia"/>
+                <w:rFonts w:ascii="Times New Roman"/>
                 <w:snapToGrid/>
               </w:rPr>
             </w:pPr>
@@ -5207,7 +5230,7 @@
               <w:spacing w:after="120"/>
               <w:jc w:val="center"/>
               <w:rPr>
-                <w:rFonts w:ascii="Times New Roman" w:hint="eastAsia"/>
+                <w:rFonts w:ascii="Times New Roman"/>
                 <w:b/>
                 <w:snapToGrid/>
                 <w:sz w:val="21"/>
@@ -5235,7 +5258,7 @@
               <w:spacing w:after="120"/>
               <w:jc w:val="center"/>
               <w:rPr>
-                <w:rFonts w:ascii="Times New Roman" w:hint="eastAsia"/>
+                <w:rFonts w:ascii="Times New Roman"/>
                 <w:snapToGrid/>
               </w:rPr>
             </w:pPr>
@@ -5257,7 +5280,7 @@
               <w:spacing w:after="120"/>
               <w:jc w:val="center"/>
               <w:rPr>
-                <w:rFonts w:ascii="Times New Roman" w:hint="eastAsia"/>
+                <w:rFonts w:ascii="Times New Roman"/>
                 <w:snapToGrid/>
               </w:rPr>
             </w:pPr>
@@ -5279,7 +5302,7 @@
               <w:spacing w:after="120"/>
               <w:jc w:val="center"/>
               <w:rPr>
-                <w:rFonts w:ascii="Times New Roman" w:hint="eastAsia"/>
+                <w:rFonts w:ascii="Times New Roman"/>
                 <w:snapToGrid/>
               </w:rPr>
             </w:pPr>
@@ -5301,7 +5324,7 @@
               <w:spacing w:after="120"/>
               <w:jc w:val="center"/>
               <w:rPr>
-                <w:rFonts w:ascii="Times New Roman" w:hint="eastAsia"/>
+                <w:rFonts w:ascii="Times New Roman"/>
                 <w:snapToGrid/>
               </w:rPr>
             </w:pPr>
@@ -5323,7 +5346,7 @@
               <w:spacing w:after="120"/>
               <w:jc w:val="center"/>
               <w:rPr>
-                <w:rFonts w:ascii="Times New Roman" w:hint="eastAsia"/>
+                <w:rFonts w:ascii="Times New Roman"/>
                 <w:snapToGrid/>
               </w:rPr>
             </w:pPr>
@@ -5361,7 +5384,7 @@
               <w:spacing w:after="120"/>
               <w:jc w:val="center"/>
               <w:rPr>
-                <w:rFonts w:ascii="Times New Roman" w:hint="eastAsia"/>
+                <w:rFonts w:ascii="Times New Roman"/>
                 <w:b/>
                 <w:snapToGrid/>
                 <w:sz w:val="21"/>
@@ -5389,7 +5412,7 @@
               <w:spacing w:after="120"/>
               <w:jc w:val="center"/>
               <w:rPr>
-                <w:rFonts w:ascii="Times New Roman" w:hint="eastAsia"/>
+                <w:rFonts w:ascii="Times New Roman"/>
                 <w:snapToGrid/>
               </w:rPr>
             </w:pPr>
@@ -5411,7 +5434,7 @@
               <w:spacing w:after="120"/>
               <w:jc w:val="center"/>
               <w:rPr>
-                <w:rFonts w:ascii="Times New Roman" w:hint="eastAsia"/>
+                <w:rFonts w:ascii="Times New Roman"/>
                 <w:snapToGrid/>
               </w:rPr>
             </w:pPr>
@@ -5433,7 +5456,7 @@
               <w:spacing w:after="120"/>
               <w:jc w:val="center"/>
               <w:rPr>
-                <w:rFonts w:ascii="Times New Roman" w:hint="eastAsia"/>
+                <w:rFonts w:ascii="Times New Roman"/>
                 <w:snapToGrid/>
               </w:rPr>
             </w:pPr>
@@ -5455,7 +5478,7 @@
               <w:spacing w:after="120"/>
               <w:jc w:val="center"/>
               <w:rPr>
-                <w:rFonts w:ascii="Times New Roman" w:hint="eastAsia"/>
+                <w:rFonts w:ascii="Times New Roman"/>
                 <w:snapToGrid/>
               </w:rPr>
             </w:pPr>
@@ -5477,7 +5500,7 @@
               <w:spacing w:after="120"/>
               <w:jc w:val="center"/>
               <w:rPr>
-                <w:rFonts w:ascii="Times New Roman" w:hint="eastAsia"/>
+                <w:rFonts w:ascii="Times New Roman"/>
                 <w:snapToGrid/>
               </w:rPr>
             </w:pPr>
@@ -5700,6 +5723,7 @@
                 <w:szCs w:val="21"/>
               </w:rPr>
             </w:pPr>
+            <w:proofErr w:type="gramStart"/>
             <w:r>
               <w:rPr>
                 <w:rFonts w:ascii="Times New Roman"/>
@@ -5710,6 +5734,7 @@
               </w:rPr>
               <w:t>能项</w:t>
             </w:r>
+            <w:proofErr w:type="gramEnd"/>
           </w:p>
         </w:tc>
         <w:tc>
@@ -6039,7 +6064,7 @@
               <w:spacing w:after="120"/>
               <w:jc w:val="center"/>
               <w:rPr>
-                <w:rFonts w:ascii="Times New Roman" w:hint="eastAsia"/>
+                <w:rFonts w:ascii="Times New Roman"/>
                 <w:b/>
                 <w:snapToGrid/>
                 <w:sz w:val="21"/>
@@ -6155,7 +6180,7 @@
               <w:spacing w:after="120"/>
               <w:jc w:val="center"/>
               <w:rPr>
-                <w:rFonts w:ascii="Times New Roman" w:hint="eastAsia"/>
+                <w:rFonts w:ascii="Times New Roman"/>
                 <w:snapToGrid/>
               </w:rPr>
             </w:pPr>
@@ -6228,7 +6253,7 @@
               <w:spacing w:after="120"/>
               <w:jc w:val="center"/>
               <w:rPr>
-                <w:rFonts w:ascii="Times New Roman" w:hint="eastAsia"/>
+                <w:rFonts w:ascii="Times New Roman"/>
                 <w:b/>
                 <w:snapToGrid/>
                 <w:sz w:val="21"/>
@@ -6256,7 +6281,7 @@
               <w:spacing w:after="120"/>
               <w:jc w:val="center"/>
               <w:rPr>
-                <w:rFonts w:ascii="Times New Roman" w:hint="eastAsia"/>
+                <w:rFonts w:ascii="Times New Roman"/>
                 <w:snapToGrid/>
               </w:rPr>
             </w:pPr>
@@ -6278,7 +6303,7 @@
               <w:spacing w:after="120"/>
               <w:jc w:val="center"/>
               <w:rPr>
-                <w:rFonts w:ascii="Times New Roman" w:hint="eastAsia"/>
+                <w:rFonts w:ascii="Times New Roman"/>
                 <w:snapToGrid/>
               </w:rPr>
             </w:pPr>
@@ -6300,7 +6325,7 @@
               <w:spacing w:after="120"/>
               <w:jc w:val="center"/>
               <w:rPr>
-                <w:rFonts w:ascii="Times New Roman" w:hint="eastAsia"/>
+                <w:rFonts w:ascii="Times New Roman"/>
                 <w:snapToGrid/>
               </w:rPr>
             </w:pPr>
@@ -6322,7 +6347,7 @@
               <w:spacing w:after="120"/>
               <w:jc w:val="center"/>
               <w:rPr>
-                <w:rFonts w:ascii="Times New Roman" w:hint="eastAsia"/>
+                <w:rFonts w:ascii="Times New Roman"/>
                 <w:snapToGrid/>
               </w:rPr>
             </w:pPr>
@@ -6344,7 +6369,7 @@
               <w:spacing w:after="120"/>
               <w:jc w:val="center"/>
               <w:rPr>
-                <w:rFonts w:ascii="Times New Roman" w:hint="eastAsia"/>
+                <w:rFonts w:ascii="Times New Roman"/>
                 <w:snapToGrid/>
               </w:rPr>
             </w:pPr>
@@ -6389,7 +6414,7 @@
               <w:spacing w:after="120"/>
               <w:jc w:val="center"/>
               <w:rPr>
-                <w:rFonts w:ascii="Times New Roman" w:hint="eastAsia"/>
+                <w:rFonts w:ascii="Times New Roman"/>
                 <w:b/>
                 <w:snapToGrid/>
                 <w:sz w:val="21"/>
@@ -6417,7 +6442,7 @@
               <w:spacing w:after="120"/>
               <w:jc w:val="center"/>
               <w:rPr>
-                <w:rFonts w:ascii="Times New Roman" w:hint="eastAsia"/>
+                <w:rFonts w:ascii="Times New Roman"/>
                 <w:snapToGrid/>
               </w:rPr>
             </w:pPr>
@@ -6439,7 +6464,7 @@
               <w:spacing w:after="120"/>
               <w:jc w:val="center"/>
               <w:rPr>
-                <w:rFonts w:ascii="Times New Roman" w:hint="eastAsia"/>
+                <w:rFonts w:ascii="Times New Roman"/>
                 <w:snapToGrid/>
               </w:rPr>
             </w:pPr>
@@ -6461,7 +6486,7 @@
               <w:spacing w:after="120"/>
               <w:jc w:val="center"/>
               <w:rPr>
-                <w:rFonts w:ascii="Times New Roman" w:hint="eastAsia"/>
+                <w:rFonts w:ascii="Times New Roman"/>
                 <w:snapToGrid/>
               </w:rPr>
             </w:pPr>
@@ -6483,7 +6508,7 @@
               <w:spacing w:after="120"/>
               <w:jc w:val="center"/>
               <w:rPr>
-                <w:rFonts w:ascii="Times New Roman" w:hint="eastAsia"/>
+                <w:rFonts w:ascii="Times New Roman"/>
                 <w:snapToGrid/>
               </w:rPr>
             </w:pPr>
@@ -6505,7 +6530,7 @@
               <w:spacing w:after="120"/>
               <w:jc w:val="center"/>
               <w:rPr>
-                <w:rFonts w:ascii="Times New Roman" w:hint="eastAsia"/>
+                <w:rFonts w:ascii="Times New Roman"/>
                 <w:snapToGrid/>
               </w:rPr>
             </w:pPr>
@@ -6516,6 +6541,7 @@
               </w:rPr>
               <w:t>使用</w:t>
             </w:r>
+            <w:proofErr w:type="spellStart"/>
             <w:r>
               <w:rPr>
                 <w:rFonts w:ascii="Times New Roman" w:hint="eastAsia"/>
@@ -6523,6 +6549,7 @@
               </w:rPr>
               <w:t>webload</w:t>
             </w:r>
+            <w:proofErr w:type="spellEnd"/>
             <w:r>
               <w:rPr>
                 <w:rFonts w:ascii="Times New Roman" w:hint="eastAsia"/>
@@ -6586,7 +6613,7 @@
               <w:spacing w:after="120"/>
               <w:jc w:val="center"/>
               <w:rPr>
-                <w:rFonts w:ascii="Times New Roman" w:hint="eastAsia"/>
+                <w:rFonts w:ascii="Times New Roman"/>
                 <w:b/>
                 <w:snapToGrid/>
                 <w:sz w:val="21"/>
@@ -6614,7 +6641,7 @@
               <w:spacing w:after="120"/>
               <w:jc w:val="center"/>
               <w:rPr>
-                <w:rFonts w:ascii="Times New Roman" w:hint="eastAsia"/>
+                <w:rFonts w:ascii="Times New Roman"/>
                 <w:snapToGrid/>
               </w:rPr>
             </w:pPr>
@@ -6636,7 +6663,7 @@
               <w:spacing w:after="120"/>
               <w:jc w:val="center"/>
               <w:rPr>
-                <w:rFonts w:ascii="Times New Roman" w:hint="eastAsia"/>
+                <w:rFonts w:ascii="Times New Roman"/>
                 <w:snapToGrid/>
               </w:rPr>
             </w:pPr>
@@ -6658,7 +6685,7 @@
               <w:spacing w:after="120"/>
               <w:jc w:val="center"/>
               <w:rPr>
-                <w:rFonts w:ascii="Times New Roman" w:hint="eastAsia"/>
+                <w:rFonts w:ascii="Times New Roman"/>
                 <w:snapToGrid/>
               </w:rPr>
             </w:pPr>
@@ -6680,7 +6707,7 @@
               <w:spacing w:after="120"/>
               <w:jc w:val="center"/>
               <w:rPr>
-                <w:rFonts w:ascii="Times New Roman" w:hint="eastAsia"/>
+                <w:rFonts w:ascii="Times New Roman"/>
                 <w:snapToGrid/>
               </w:rPr>
             </w:pPr>
@@ -6702,7 +6729,7 @@
               <w:spacing w:after="120"/>
               <w:jc w:val="center"/>
               <w:rPr>
-                <w:rFonts w:ascii="Times New Roman" w:hint="eastAsia"/>
+                <w:rFonts w:ascii="Times New Roman"/>
                 <w:snapToGrid/>
               </w:rPr>
             </w:pPr>
@@ -7016,6 +7043,7 @@
         </w:rPr>
       </w:pPr>
       <w:bookmarkStart w:id="10" w:name="_Toc393891308"/>
+      <w:proofErr w:type="spellStart"/>
       <w:r>
         <w:rPr>
           <w:rFonts w:hint="eastAsia"/>
@@ -7033,6 +7061,7 @@
         <w:t>严重程度</w:t>
       </w:r>
       <w:bookmarkEnd w:id="10"/>
+      <w:proofErr w:type="spellEnd"/>
     </w:p>
     <w:p>
       <w:pPr>
@@ -7676,6 +7705,7 @@
         </w:rPr>
       </w:pPr>
       <w:bookmarkStart w:id="12" w:name="_Toc393891310"/>
+      <w:proofErr w:type="spellStart"/>
       <w:r>
         <w:rPr>
           <w:rFonts w:ascii="Arial" w:hAnsi="Arial" w:hint="eastAsia"/>
@@ -7701,6 +7731,7 @@
         <w:t>缺陷</w:t>
       </w:r>
       <w:bookmarkEnd w:id="12"/>
+      <w:proofErr w:type="spellEnd"/>
     </w:p>
     <w:p>
       <w:pPr>
@@ -8316,6 +8347,7 @@
                 <w:szCs w:val="21"/>
               </w:rPr>
             </w:pPr>
+            <w:proofErr w:type="gramStart"/>
             <w:r>
               <w:rPr>
                 <w:rFonts w:ascii="Times New Roman" w:hint="eastAsia"/>
@@ -8326,6 +8358,7 @@
               </w:rPr>
               <w:t>点赞评论</w:t>
             </w:r>
+            <w:proofErr w:type="gramEnd"/>
           </w:p>
         </w:tc>
         <w:tc>
@@ -8352,6 +8385,7 @@
                 <w:szCs w:val="21"/>
               </w:rPr>
             </w:pPr>
+            <w:proofErr w:type="gramStart"/>
             <w:r>
               <w:rPr>
                 <w:rFonts w:ascii="Times New Roman" w:hint="eastAsia"/>
@@ -8360,7 +8394,18 @@
                 <w:sz w:val="21"/>
                 <w:szCs w:val="21"/>
               </w:rPr>
-              <w:t>点赞评论提示不正确</w:t>
+              <w:t>点赞评论</w:t>
+            </w:r>
+            <w:proofErr w:type="gramEnd"/>
+            <w:r>
+              <w:rPr>
+                <w:rFonts w:ascii="Times New Roman" w:hint="eastAsia"/>
+                <w:snapToGrid/>
+                <w:color w:val="000000"/>
+                <w:sz w:val="21"/>
+                <w:szCs w:val="21"/>
+              </w:rPr>
+              <w:t>提示不正确</w:t>
             </w:r>
           </w:p>
         </w:tc>
@@ -8398,12 +8443,13 @@
               <w:spacing w:line="300" w:lineRule="auto"/>
               <w:jc w:val="center"/>
               <w:rPr>
-                <w:rFonts w:ascii="Times New Roman" w:hint="eastAsia"/>
+                <w:rFonts w:ascii="Times New Roman"/>
                 <w:color w:val="000000"/>
                 <w:sz w:val="21"/>
                 <w:szCs w:val="21"/>
               </w:rPr>
             </w:pPr>
+            <w:proofErr w:type="gramStart"/>
             <w:r>
               <w:rPr>
                 <w:rFonts w:ascii="Times New Roman" w:hint="eastAsia"/>
@@ -8411,7 +8457,17 @@
                 <w:sz w:val="21"/>
                 <w:szCs w:val="21"/>
               </w:rPr>
-              <w:t>点赞评论时，如果没有登录，给出提示为</w:t>
+              <w:t>点赞评论</w:t>
+            </w:r>
+            <w:proofErr w:type="gramEnd"/>
+            <w:r>
+              <w:rPr>
+                <w:rFonts w:ascii="Times New Roman" w:hint="eastAsia"/>
+                <w:color w:val="000000"/>
+                <w:sz w:val="21"/>
+                <w:szCs w:val="21"/>
+              </w:rPr>
+              <w:t>时，如果没有登录，给出提示为</w:t>
             </w:r>
             <w:r>
               <w:rPr>
@@ -8622,6 +8678,7 @@
                 <w:szCs w:val="21"/>
               </w:rPr>
             </w:pPr>
+            <w:proofErr w:type="gramStart"/>
             <w:r>
               <w:rPr>
                 <w:rFonts w:ascii="Times New Roman" w:hint="eastAsia"/>
@@ -8632,6 +8689,7 @@
               </w:rPr>
               <w:t>点赞回复</w:t>
             </w:r>
+            <w:proofErr w:type="gramEnd"/>
           </w:p>
         </w:tc>
         <w:tc>
@@ -8658,6 +8716,7 @@
                 <w:szCs w:val="21"/>
               </w:rPr>
             </w:pPr>
+            <w:proofErr w:type="gramStart"/>
             <w:r>
               <w:rPr>
                 <w:rFonts w:ascii="Times New Roman" w:hint="eastAsia"/>
@@ -8666,8 +8725,9 @@
                 <w:sz w:val="21"/>
                 <w:szCs w:val="21"/>
               </w:rPr>
-              <w:t>点</w:t>
-            </w:r>
+              <w:t>点赞评论</w:t>
+            </w:r>
+            <w:proofErr w:type="gramEnd"/>
             <w:r>
               <w:rPr>
                 <w:rFonts w:ascii="Times New Roman" w:hint="eastAsia"/>
@@ -8676,7 +8736,7 @@
                 <w:sz w:val="21"/>
                 <w:szCs w:val="21"/>
               </w:rPr>
-              <w:t>赞评论提示不正确</w:t>
+              <w:t>提示不正确</w:t>
             </w:r>
           </w:p>
         </w:tc>
@@ -8704,6 +8764,7 @@
                 <w:szCs w:val="21"/>
               </w:rPr>
             </w:pPr>
+            <w:proofErr w:type="gramStart"/>
             <w:r>
               <w:rPr>
                 <w:rFonts w:ascii="Times New Roman" w:hint="eastAsia"/>
@@ -8711,8 +8772,9 @@
                 <w:sz w:val="21"/>
                 <w:szCs w:val="21"/>
               </w:rPr>
-              <w:t>点赞</w:t>
-            </w:r>
+              <w:t>点赞回复</w:t>
+            </w:r>
+            <w:proofErr w:type="gramEnd"/>
             <w:r>
               <w:rPr>
                 <w:rFonts w:ascii="Times New Roman" w:hint="eastAsia"/>
@@ -8720,7 +8782,7 @@
                 <w:sz w:val="21"/>
                 <w:szCs w:val="21"/>
               </w:rPr>
-              <w:t>回复</w:t>
+              <w:t>时，如果没有登录，给出提示为</w:t>
             </w:r>
             <w:r>
               <w:rPr>
@@ -8729,7 +8791,7 @@
                 <w:sz w:val="21"/>
                 <w:szCs w:val="21"/>
               </w:rPr>
-              <w:t>时，如果没有登录，给出提示为</w:t>
+              <w:t>undefined</w:t>
             </w:r>
             <w:r>
               <w:rPr>
@@ -8738,25 +8800,7 @@
                 <w:sz w:val="21"/>
                 <w:szCs w:val="21"/>
               </w:rPr>
-              <w:t>undefined</w:t>
-            </w:r>
-            <w:r>
-              <w:rPr>
-                <w:rFonts w:ascii="Times New Roman" w:hint="eastAsia"/>
-                <w:color w:val="000000"/>
-                <w:sz w:val="21"/>
-                <w:szCs w:val="21"/>
-              </w:rPr>
-              <w:t>。而不是请</w:t>
-            </w:r>
-            <w:r>
-              <w:rPr>
-                <w:rFonts w:ascii="Times New Roman" w:hint="eastAsia"/>
-                <w:color w:val="000000"/>
-                <w:sz w:val="21"/>
-                <w:szCs w:val="21"/>
-              </w:rPr>
-              <w:t>登录</w:t>
+              <w:t>。而不是请登录</w:t>
             </w:r>
           </w:p>
         </w:tc>
@@ -8927,7 +8971,7 @@
               <w:spacing w:line="300" w:lineRule="auto"/>
               <w:jc w:val="center"/>
               <w:rPr>
-                <w:rFonts w:ascii="Times New Roman" w:hint="eastAsia"/>
+                <w:rFonts w:ascii="Times New Roman"/>
                 <w:snapToGrid/>
                 <w:color w:val="000000"/>
                 <w:sz w:val="21"/>
@@ -8978,8 +9022,20 @@
                 <w:sz w:val="21"/>
                 <w:szCs w:val="21"/>
               </w:rPr>
-              <w:t>验证码错误</w:t>
-            </w:r>
+              <w:t>验证</w:t>
+            </w:r>
+            <w:proofErr w:type="gramStart"/>
+            <w:r>
+              <w:rPr>
+                <w:rFonts w:ascii="Times New Roman" w:hint="eastAsia"/>
+                <w:snapToGrid/>
+                <w:color w:val="000000"/>
+                <w:sz w:val="21"/>
+                <w:szCs w:val="21"/>
+              </w:rPr>
+              <w:t>码错误</w:t>
+            </w:r>
+            <w:proofErr w:type="gramEnd"/>
           </w:p>
         </w:tc>
         <w:tc>
@@ -9303,12 +9359,13 @@
               <w:spacing w:line="300" w:lineRule="auto"/>
               <w:jc w:val="center"/>
               <w:rPr>
-                <w:rFonts w:ascii="Times New Roman" w:hint="eastAsia"/>
+                <w:rFonts w:ascii="Times New Roman"/>
                 <w:color w:val="000000"/>
                 <w:sz w:val="21"/>
                 <w:szCs w:val="21"/>
               </w:rPr>
             </w:pPr>
+            <w:proofErr w:type="gramStart"/>
             <w:r>
               <w:rPr>
                 <w:rFonts w:ascii="Times New Roman" w:hint="eastAsia"/>
@@ -9316,7 +9373,17 @@
                 <w:sz w:val="21"/>
                 <w:szCs w:val="21"/>
               </w:rPr>
-              <w:t>搜索框未限制字符串长度</w:t>
+              <w:t>搜索框未限制</w:t>
+            </w:r>
+            <w:proofErr w:type="gramEnd"/>
+            <w:r>
+              <w:rPr>
+                <w:rFonts w:ascii="Times New Roman" w:hint="eastAsia"/>
+                <w:color w:val="000000"/>
+                <w:sz w:val="21"/>
+                <w:szCs w:val="21"/>
+              </w:rPr>
+              <w:t>字符串长度</w:t>
             </w:r>
           </w:p>
         </w:tc>
@@ -9386,6 +9453,33 @@
           <w:szCs w:val="21"/>
         </w:rPr>
       </w:pPr>
+      <w:r>
+        <w:rPr>
+          <w:rFonts w:ascii="Times New Roman" w:hint="eastAsia"/>
+          <w:snapToGrid/>
+          <w:sz w:val="24"/>
+          <w:szCs w:val="21"/>
+        </w:rPr>
+        <w:t>对照</w:t>
+      </w:r>
+      <w:r>
+        <w:rPr>
+          <w:rFonts w:ascii="Times New Roman" w:hint="eastAsia"/>
+          <w:snapToGrid/>
+          <w:sz w:val="24"/>
+          <w:szCs w:val="21"/>
+        </w:rPr>
+        <w:t>vision</w:t>
+      </w:r>
+      <w:r>
+        <w:rPr>
+          <w:rFonts w:ascii="Times New Roman" w:hint="eastAsia"/>
+          <w:snapToGrid/>
+          <w:sz w:val="24"/>
+          <w:szCs w:val="21"/>
+        </w:rPr>
+        <w:t>文档中，基础功能需求全部实现。部分附加功能需求有尚未完成的地方。此外有一些小漏洞，但不影响系统整体运行。</w:t>
+      </w:r>
     </w:p>
     <w:p>
       <w:pPr>
@@ -9538,7 +9632,7 @@
           <w:rFonts w:ascii="Times New Roman" w:hint="eastAsia"/>
           <w:snapToGrid/>
         </w:rPr>
-        <w:t>）：严重错误，系统的次要功能点或需求点没有实现；数据丢失或损坏。执行软件主要功能的测试用例导致系统出错，程序无法正常继续执行；程序执行过于缓慢或是占用过大的系统</w:t>
+        <w:t>）：严重错误，系统的次要功能点或需求点没有实现；数据丢失或损坏。执行软件主</w:t>
       </w:r>
       <w:r>
         <w:rPr>
@@ -9546,7 +9640,7 @@
           <w:snapToGrid/>
         </w:rPr>
         <w:lastRenderedPageBreak/>
-        <w:t>资源。</w:t>
+        <w:t>要功能的测试用例导致系统出错，程序无法正常继续执行；程序执行过于缓慢或是占用过大的系统资源。</w:t>
       </w:r>
     </w:p>
     <w:p>
@@ -9758,6 +9852,7 @@
         </w:rPr>
       </w:pPr>
       <w:bookmarkStart w:id="13" w:name="_Toc393891311"/>
+      <w:proofErr w:type="spellStart"/>
       <w:r>
         <w:rPr>
           <w:rFonts w:hint="eastAsia"/>
@@ -9766,6 +9861,7 @@
         </w:rPr>
         <w:t>非功能</w:t>
       </w:r>
+      <w:proofErr w:type="spellEnd"/>
       <w:r>
         <w:rPr>
           <w:rFonts w:hint="eastAsia"/>
@@ -9773,6 +9869,7 @@
         </w:rPr>
         <w:t>性</w:t>
       </w:r>
+      <w:proofErr w:type="spellStart"/>
       <w:r>
         <w:rPr>
           <w:rFonts w:hint="eastAsia"/>
@@ -9782,6 +9879,7 @@
         <w:t>缺陷</w:t>
       </w:r>
       <w:bookmarkEnd w:id="13"/>
+      <w:proofErr w:type="spellEnd"/>
     </w:p>
     <w:p>
       <w:pPr>
@@ -10374,7 +10472,7 @@
               <w:spacing w:line="300" w:lineRule="auto"/>
               <w:jc w:val="center"/>
               <w:rPr>
-                <w:rFonts w:ascii="Times New Roman" w:hint="eastAsia"/>
+                <w:rFonts w:ascii="Times New Roman"/>
                 <w:snapToGrid/>
                 <w:color w:val="000000"/>
                 <w:sz w:val="21"/>
@@ -10463,7 +10561,7 @@
               <w:spacing w:line="300" w:lineRule="auto"/>
               <w:jc w:val="center"/>
               <w:rPr>
-                <w:rFonts w:ascii="Times New Roman" w:hint="eastAsia"/>
+                <w:rFonts w:ascii="Times New Roman"/>
                 <w:color w:val="000000"/>
                 <w:sz w:val="21"/>
                 <w:szCs w:val="21"/>
@@ -10476,7 +10574,27 @@
                 <w:sz w:val="21"/>
                 <w:szCs w:val="21"/>
               </w:rPr>
-              <w:t>爱好页面点赞评论数目显示有误</w:t>
+              <w:t>爱好</w:t>
+            </w:r>
+            <w:proofErr w:type="gramStart"/>
+            <w:r>
+              <w:rPr>
+                <w:rFonts w:ascii="Times New Roman" w:hint="eastAsia"/>
+                <w:color w:val="000000"/>
+                <w:sz w:val="21"/>
+                <w:szCs w:val="21"/>
+              </w:rPr>
+              <w:t>页面点赞评论</w:t>
+            </w:r>
+            <w:proofErr w:type="gramEnd"/>
+            <w:r>
+              <w:rPr>
+                <w:rFonts w:ascii="Times New Roman" w:hint="eastAsia"/>
+                <w:color w:val="000000"/>
+                <w:sz w:val="21"/>
+                <w:szCs w:val="21"/>
+              </w:rPr>
+              <w:t>数目显示有误</w:t>
             </w:r>
           </w:p>
         </w:tc>
@@ -10540,12 +10658,115 @@
         <w:spacing w:line="300" w:lineRule="auto"/>
         <w:ind w:firstLineChars="200" w:firstLine="480"/>
         <w:rPr>
-          <w:rFonts w:ascii="Times New Roman"/>
+          <w:rFonts w:ascii="Times New Roman" w:hint="eastAsia"/>
           <w:snapToGrid/>
           <w:sz w:val="24"/>
           <w:szCs w:val="21"/>
         </w:rPr>
       </w:pPr>
+      <w:r>
+        <w:rPr>
+          <w:rFonts w:ascii="Times New Roman" w:hint="eastAsia"/>
+          <w:snapToGrid/>
+          <w:sz w:val="24"/>
+          <w:szCs w:val="21"/>
+        </w:rPr>
+        <w:t>依据压力测试结果来看，性能尚可。</w:t>
+      </w:r>
+    </w:p>
+    <w:p>
+      <w:pPr>
+        <w:widowControl/>
+        <w:snapToGrid w:val="0"/>
+        <w:spacing w:line="300" w:lineRule="auto"/>
+        <w:ind w:firstLineChars="200" w:firstLine="480"/>
+        <w:rPr>
+          <w:rFonts w:ascii="Times New Roman"/>
+          <w:snapToGrid/>
+          <w:sz w:val="24"/>
+          <w:szCs w:val="21"/>
+        </w:rPr>
+      </w:pPr>
+      <w:r>
+        <w:rPr>
+          <w:rFonts w:ascii="Times New Roman"/>
+          <w:noProof/>
+          <w:snapToGrid/>
+          <w:sz w:val="24"/>
+          <w:szCs w:val="21"/>
+        </w:rPr>
+        <w:drawing>
+          <wp:inline distT="0" distB="0" distL="0" distR="0">
+            <wp:extent cx="5935980" cy="2514600"/>
+            <wp:effectExtent l="0" t="0" r="7620" b="0"/>
+            <wp:docPr id="1" name="图片 1"/>
+            <wp:cNvGraphicFramePr>
+              <a:graphicFrameLocks xmlns:a="http://schemas.openxmlformats.org/drawingml/2006/main" noChangeAspect="1"/>
+            </wp:cNvGraphicFramePr>
+            <a:graphic xmlns:a="http://schemas.openxmlformats.org/drawingml/2006/main">
+              <a:graphicData uri="http://schemas.openxmlformats.org/drawingml/2006/picture">
+                <pic:pic xmlns:pic="http://schemas.openxmlformats.org/drawingml/2006/picture">
+                  <pic:nvPicPr>
+                    <pic:cNvPr id="0" name="Picture 1"/>
+                    <pic:cNvPicPr>
+                      <a:picLocks noChangeAspect="1" noChangeArrowheads="1"/>
+                    </pic:cNvPicPr>
+                  </pic:nvPicPr>
+                  <pic:blipFill>
+                    <a:blip r:embed="rId8" cstate="print">
+                      <a:extLst>
+                        <a:ext uri="{28A0092B-C50C-407E-A947-70E740481C1C}">
+                          <a14:useLocalDpi xmlns:a14="http://schemas.microsoft.com/office/drawing/2010/main" val="0"/>
+                        </a:ext>
+                      </a:extLst>
+                    </a:blip>
+                    <a:srcRect/>
+                    <a:stretch>
+                      <a:fillRect/>
+                    </a:stretch>
+                  </pic:blipFill>
+                  <pic:spPr bwMode="auto">
+                    <a:xfrm>
+                      <a:off x="0" y="0"/>
+                      <a:ext cx="5935980" cy="2514600"/>
+                    </a:xfrm>
+                    <a:prstGeom prst="rect">
+                      <a:avLst/>
+                    </a:prstGeom>
+                    <a:noFill/>
+                    <a:ln>
+                      <a:noFill/>
+                    </a:ln>
+                  </pic:spPr>
+                </pic:pic>
+              </a:graphicData>
+            </a:graphic>
+          </wp:inline>
+        </w:drawing>
+      </w:r>
+    </w:p>
+    <w:p>
+      <w:pPr>
+        <w:widowControl/>
+        <w:snapToGrid w:val="0"/>
+        <w:spacing w:line="300" w:lineRule="auto"/>
+        <w:ind w:firstLineChars="200" w:firstLine="480"/>
+        <w:rPr>
+          <w:rFonts w:ascii="Times New Roman" w:hint="eastAsia"/>
+          <w:snapToGrid/>
+          <w:sz w:val="24"/>
+          <w:szCs w:val="21"/>
+        </w:rPr>
+      </w:pPr>
+      <w:r>
+        <w:rPr>
+          <w:rFonts w:ascii="Times New Roman" w:hint="eastAsia"/>
+          <w:snapToGrid/>
+          <w:sz w:val="24"/>
+          <w:szCs w:val="21"/>
+        </w:rPr>
+        <w:t>搜索功能下，数据量对性能的影响较小而搜索的字符串长度对性能影响较大。</w:t>
+      </w:r>
     </w:p>
     <w:p>
       <w:pPr>
@@ -10573,16 +10794,133 @@
       <w:bookmarkEnd w:id="14"/>
     </w:p>
     <w:p>
+      <w:pPr>
+        <w:pStyle w:val="af1"/>
+        <w:numPr>
+          <w:ilvl w:val="0"/>
+          <w:numId w:val="27"/>
+        </w:numPr>
+        <w:ind w:firstLineChars="0"/>
+      </w:pPr>
       <w:r>
         <w:rPr>
           <w:rFonts w:hint="eastAsia"/>
         </w:rPr>
-        <w:t>验证码功能需要完善。爱好社区功能需要完善。提示有遗漏之处。性能方面要注意长字符串进行搜索，涉及分词等，性能会下降。</w:t>
+        <w:t>验证码功能需要完善。</w:t>
+      </w:r>
+      <w:r>
+        <w:rPr>
+          <w:rFonts w:hint="eastAsia"/>
+        </w:rPr>
+        <w:t>需要生成随机验证码并核对正确性。</w:t>
+      </w:r>
+    </w:p>
+    <w:p>
+      <w:pPr>
+        <w:pStyle w:val="af1"/>
+        <w:numPr>
+          <w:ilvl w:val="0"/>
+          <w:numId w:val="27"/>
+        </w:numPr>
+        <w:ind w:firstLineChars="0"/>
+      </w:pPr>
+      <w:r>
+        <w:rPr>
+          <w:rFonts w:hint="eastAsia"/>
+        </w:rPr>
+        <w:t>爱好社区功能需要完善。</w:t>
+      </w:r>
+      <w:proofErr w:type="gramStart"/>
+      <w:r>
+        <w:rPr>
+          <w:rFonts w:hint="eastAsia"/>
+        </w:rPr>
+        <w:t>点赞数</w:t>
+      </w:r>
+      <w:proofErr w:type="gramEnd"/>
+      <w:r>
+        <w:rPr>
+          <w:rFonts w:hint="eastAsia"/>
+        </w:rPr>
+        <w:t>和评论</w:t>
+      </w:r>
+      <w:proofErr w:type="gramStart"/>
+      <w:r>
+        <w:rPr>
+          <w:rFonts w:hint="eastAsia"/>
+        </w:rPr>
+        <w:t>数信息</w:t>
+      </w:r>
+      <w:proofErr w:type="gramEnd"/>
+      <w:r>
+        <w:rPr>
+          <w:rFonts w:hint="eastAsia"/>
+        </w:rPr>
+        <w:t>有误，需勘正。</w:t>
+      </w:r>
+    </w:p>
+    <w:p>
+      <w:pPr>
+        <w:pStyle w:val="af1"/>
+        <w:numPr>
+          <w:ilvl w:val="0"/>
+          <w:numId w:val="27"/>
+        </w:numPr>
+        <w:ind w:firstLineChars="0"/>
+      </w:pPr>
+      <w:r>
+        <w:rPr>
+          <w:rFonts w:hint="eastAsia"/>
+        </w:rPr>
+        <w:t>界面</w:t>
+      </w:r>
+      <w:r>
+        <w:rPr>
+          <w:rFonts w:hint="eastAsia"/>
+        </w:rPr>
+        <w:t>提示有遗漏之处。</w:t>
+      </w:r>
+      <w:r>
+        <w:rPr>
+          <w:rFonts w:hint="eastAsia"/>
+        </w:rPr>
+        <w:t>需要给出更清晰的提示。</w:t>
+      </w:r>
+    </w:p>
+    <w:p>
+      <w:pPr>
+        <w:pStyle w:val="af1"/>
+        <w:numPr>
+          <w:ilvl w:val="0"/>
+          <w:numId w:val="27"/>
+        </w:numPr>
+        <w:ind w:firstLineChars="0"/>
+      </w:pPr>
+      <w:r>
+        <w:rPr>
+          <w:rFonts w:hint="eastAsia"/>
+        </w:rPr>
+        <w:lastRenderedPageBreak/>
+        <w:t>性能方面要</w:t>
+      </w:r>
+      <w:proofErr w:type="gramStart"/>
+      <w:r>
+        <w:rPr>
+          <w:rFonts w:hint="eastAsia"/>
+        </w:rPr>
+        <w:t>注意长</w:t>
+      </w:r>
+      <w:proofErr w:type="gramEnd"/>
+      <w:r>
+        <w:rPr>
+          <w:rFonts w:hint="eastAsia"/>
+        </w:rPr>
+        <w:t>字符串进行搜索，涉及分词等，性能会下降。</w:t>
       </w:r>
     </w:p>
     <w:sectPr>
-      <w:headerReference w:type="default" r:id="rId8"/>
-      <w:footerReference w:type="default" r:id="rId9"/>
+      <w:headerReference w:type="default" r:id="rId9"/>
+      <w:footerReference w:type="default" r:id="rId10"/>
       <w:pgSz w:w="12240" w:h="15840" w:code="1"/>
       <w:pgMar w:top="1440" w:right="1440" w:bottom="1440" w:left="1440" w:header="720" w:footer="720" w:gutter="0"/>
       <w:cols w:space="720"/>
@@ -11899,6 +12237,95 @@
     </w:lvl>
   </w:abstractNum>
   <w:abstractNum w:abstractNumId="12" w15:restartNumberingAfterBreak="0">
+    <w:nsid w:val="3F850964"/>
+    <w:multiLevelType w:val="hybridMultilevel"/>
+    <w:tmpl w:val="AFD28152"/>
+    <w:lvl w:ilvl="0" w:tplc="3706578A">
+      <w:start w:val="1"/>
+      <w:numFmt w:val="decimal"/>
+      <w:lvlText w:val="%1、"/>
+      <w:lvlJc w:val="left"/>
+      <w:pPr>
+        <w:ind w:left="312" w:hanging="312"/>
+      </w:pPr>
+      <w:rPr>
+        <w:rFonts w:hint="default"/>
+      </w:rPr>
+    </w:lvl>
+    <w:lvl w:ilvl="1" w:tplc="04090019" w:tentative="1">
+      <w:start w:val="1"/>
+      <w:numFmt w:val="lowerLetter"/>
+      <w:lvlText w:val="%2)"/>
+      <w:lvlJc w:val="left"/>
+      <w:pPr>
+        <w:ind w:left="840" w:hanging="420"/>
+      </w:pPr>
+    </w:lvl>
+    <w:lvl w:ilvl="2" w:tplc="0409001B" w:tentative="1">
+      <w:start w:val="1"/>
+      <w:numFmt w:val="lowerRoman"/>
+      <w:lvlText w:val="%3."/>
+      <w:lvlJc w:val="right"/>
+      <w:pPr>
+        <w:ind w:left="1260" w:hanging="420"/>
+      </w:pPr>
+    </w:lvl>
+    <w:lvl w:ilvl="3" w:tplc="0409000F" w:tentative="1">
+      <w:start w:val="1"/>
+      <w:numFmt w:val="decimal"/>
+      <w:lvlText w:val="%4."/>
+      <w:lvlJc w:val="left"/>
+      <w:pPr>
+        <w:ind w:left="1680" w:hanging="420"/>
+      </w:pPr>
+    </w:lvl>
+    <w:lvl w:ilvl="4" w:tplc="04090019" w:tentative="1">
+      <w:start w:val="1"/>
+      <w:numFmt w:val="lowerLetter"/>
+      <w:lvlText w:val="%5)"/>
+      <w:lvlJc w:val="left"/>
+      <w:pPr>
+        <w:ind w:left="2100" w:hanging="420"/>
+      </w:pPr>
+    </w:lvl>
+    <w:lvl w:ilvl="5" w:tplc="0409001B" w:tentative="1">
+      <w:start w:val="1"/>
+      <w:numFmt w:val="lowerRoman"/>
+      <w:lvlText w:val="%6."/>
+      <w:lvlJc w:val="right"/>
+      <w:pPr>
+        <w:ind w:left="2520" w:hanging="420"/>
+      </w:pPr>
+    </w:lvl>
+    <w:lvl w:ilvl="6" w:tplc="0409000F" w:tentative="1">
+      <w:start w:val="1"/>
+      <w:numFmt w:val="decimal"/>
+      <w:lvlText w:val="%7."/>
+      <w:lvlJc w:val="left"/>
+      <w:pPr>
+        <w:ind w:left="2940" w:hanging="420"/>
+      </w:pPr>
+    </w:lvl>
+    <w:lvl w:ilvl="7" w:tplc="04090019" w:tentative="1">
+      <w:start w:val="1"/>
+      <w:numFmt w:val="lowerLetter"/>
+      <w:lvlText w:val="%8)"/>
+      <w:lvlJc w:val="left"/>
+      <w:pPr>
+        <w:ind w:left="3360" w:hanging="420"/>
+      </w:pPr>
+    </w:lvl>
+    <w:lvl w:ilvl="8" w:tplc="0409001B" w:tentative="1">
+      <w:start w:val="1"/>
+      <w:numFmt w:val="lowerRoman"/>
+      <w:lvlText w:val="%9."/>
+      <w:lvlJc w:val="right"/>
+      <w:pPr>
+        <w:ind w:left="3780" w:hanging="420"/>
+      </w:pPr>
+    </w:lvl>
+  </w:abstractNum>
+  <w:abstractNum w:abstractNumId="13" w15:restartNumberingAfterBreak="0">
     <w:nsid w:val="42B97F7B"/>
     <w:multiLevelType w:val="multilevel"/>
     <w:tmpl w:val="04090001"/>
@@ -11958,7 +12385,7 @@
       <w:lvlJc w:val="left"/>
     </w:lvl>
   </w:abstractNum>
-  <w:abstractNum w:abstractNumId="13" w15:restartNumberingAfterBreak="0">
+  <w:abstractNum w:abstractNumId="14" w15:restartNumberingAfterBreak="0">
     <w:nsid w:val="49E170D0"/>
     <w:multiLevelType w:val="multilevel"/>
     <w:tmpl w:val="04090001"/>
@@ -12018,7 +12445,7 @@
       <w:lvlJc w:val="left"/>
     </w:lvl>
   </w:abstractNum>
-  <w:abstractNum w:abstractNumId="14" w15:restartNumberingAfterBreak="0">
+  <w:abstractNum w:abstractNumId="15" w15:restartNumberingAfterBreak="0">
     <w:nsid w:val="4F64732B"/>
     <w:multiLevelType w:val="multilevel"/>
     <w:tmpl w:val="04090001"/>
@@ -12078,7 +12505,7 @@
       <w:lvlJc w:val="left"/>
     </w:lvl>
   </w:abstractNum>
-  <w:abstractNum w:abstractNumId="15" w15:restartNumberingAfterBreak="0">
+  <w:abstractNum w:abstractNumId="16" w15:restartNumberingAfterBreak="0">
     <w:nsid w:val="52DF734E"/>
     <w:multiLevelType w:val="multilevel"/>
     <w:tmpl w:val="04090001"/>
@@ -12138,7 +12565,7 @@
       <w:lvlJc w:val="left"/>
     </w:lvl>
   </w:abstractNum>
-  <w:abstractNum w:abstractNumId="16" w15:restartNumberingAfterBreak="0">
+  <w:abstractNum w:abstractNumId="17" w15:restartNumberingAfterBreak="0">
     <w:nsid w:val="6D2F7D46"/>
     <w:multiLevelType w:val="multilevel"/>
     <w:tmpl w:val="04090001"/>
@@ -12198,7 +12625,7 @@
       <w:lvlJc w:val="left"/>
     </w:lvl>
   </w:abstractNum>
-  <w:abstractNum w:abstractNumId="17" w15:restartNumberingAfterBreak="0">
+  <w:abstractNum w:abstractNumId="18" w15:restartNumberingAfterBreak="0">
     <w:nsid w:val="6FD4631F"/>
     <w:multiLevelType w:val="multilevel"/>
     <w:tmpl w:val="C536592C"/>
@@ -12312,7 +12739,7 @@
       </w:pPr>
     </w:lvl>
   </w:abstractNum>
-  <w:abstractNum w:abstractNumId="18" w15:restartNumberingAfterBreak="0">
+  <w:abstractNum w:abstractNumId="19" w15:restartNumberingAfterBreak="0">
     <w:nsid w:val="71F21F2A"/>
     <w:multiLevelType w:val="multilevel"/>
     <w:tmpl w:val="04090001"/>
@@ -12372,7 +12799,7 @@
       <w:lvlJc w:val="left"/>
     </w:lvl>
   </w:abstractNum>
-  <w:abstractNum w:abstractNumId="19" w15:restartNumberingAfterBreak="0">
+  <w:abstractNum w:abstractNumId="20" w15:restartNumberingAfterBreak="0">
     <w:nsid w:val="743601FB"/>
     <w:multiLevelType w:val="multilevel"/>
     <w:tmpl w:val="04090001"/>
@@ -12432,7 +12859,7 @@
       <w:lvlJc w:val="left"/>
     </w:lvl>
   </w:abstractNum>
-  <w:abstractNum w:abstractNumId="20" w15:restartNumberingAfterBreak="0">
+  <w:abstractNum w:abstractNumId="21" w15:restartNumberingAfterBreak="0">
     <w:nsid w:val="756150CA"/>
     <w:multiLevelType w:val="multilevel"/>
     <w:tmpl w:val="04090001"/>
@@ -12492,7 +12919,7 @@
       <w:lvlJc w:val="left"/>
     </w:lvl>
   </w:abstractNum>
-  <w:abstractNum w:abstractNumId="21" w15:restartNumberingAfterBreak="0">
+  <w:abstractNum w:abstractNumId="22" w15:restartNumberingAfterBreak="0">
     <w:nsid w:val="7BE434D7"/>
     <w:multiLevelType w:val="multilevel"/>
     <w:tmpl w:val="04090001"/>
@@ -12552,7 +12979,7 @@
       <w:lvlJc w:val="left"/>
     </w:lvl>
   </w:abstractNum>
-  <w:abstractNum w:abstractNumId="22" w15:restartNumberingAfterBreak="0">
+  <w:abstractNum w:abstractNumId="23" w15:restartNumberingAfterBreak="0">
     <w:nsid w:val="7BEC716C"/>
     <w:multiLevelType w:val="hybridMultilevel"/>
     <w:tmpl w:val="A252C54E"/>
@@ -12665,13 +13092,13 @@
     <w:abstractNumId w:val="10"/>
   </w:num>
   <w:num w:numId="4" w16cid:durableId="1012605992">
-    <w:abstractNumId w:val="21"/>
+    <w:abstractNumId w:val="22"/>
   </w:num>
   <w:num w:numId="5" w16cid:durableId="1037706453">
-    <w:abstractNumId w:val="15"/>
+    <w:abstractNumId w:val="16"/>
   </w:num>
   <w:num w:numId="6" w16cid:durableId="829635912">
-    <w:abstractNumId w:val="14"/>
+    <w:abstractNumId w:val="15"/>
   </w:num>
   <w:num w:numId="7" w16cid:durableId="1500658228">
     <w:abstractNumId w:val="1"/>
@@ -12693,7 +13120,7 @@
     <w:abstractNumId w:val="2"/>
   </w:num>
   <w:num w:numId="9" w16cid:durableId="1553152619">
-    <w:abstractNumId w:val="20"/>
+    <w:abstractNumId w:val="21"/>
   </w:num>
   <w:num w:numId="10" w16cid:durableId="1816410289">
     <w:abstractNumId w:val="3"/>
@@ -12705,7 +13132,7 @@
     <w:abstractNumId w:val="9"/>
   </w:num>
   <w:num w:numId="13" w16cid:durableId="922909377">
-    <w:abstractNumId w:val="19"/>
+    <w:abstractNumId w:val="20"/>
   </w:num>
   <w:num w:numId="14" w16cid:durableId="110975321">
     <w:abstractNumId w:val="8"/>
@@ -12714,25 +13141,25 @@
     <w:abstractNumId w:val="5"/>
   </w:num>
   <w:num w:numId="16" w16cid:durableId="205264820">
-    <w:abstractNumId w:val="18"/>
+    <w:abstractNumId w:val="19"/>
   </w:num>
   <w:num w:numId="17" w16cid:durableId="667901458">
-    <w:abstractNumId w:val="13"/>
+    <w:abstractNumId w:val="14"/>
   </w:num>
   <w:num w:numId="18" w16cid:durableId="1759861630">
     <w:abstractNumId w:val="6"/>
   </w:num>
   <w:num w:numId="19" w16cid:durableId="359550969">
-    <w:abstractNumId w:val="12"/>
+    <w:abstractNumId w:val="13"/>
   </w:num>
   <w:num w:numId="20" w16cid:durableId="2068140652">
     <w:abstractNumId w:val="7"/>
   </w:num>
   <w:num w:numId="21" w16cid:durableId="1913849215">
-    <w:abstractNumId w:val="16"/>
+    <w:abstractNumId w:val="17"/>
   </w:num>
   <w:num w:numId="22" w16cid:durableId="1293635159">
-    <w:abstractNumId w:val="17"/>
+    <w:abstractNumId w:val="18"/>
   </w:num>
   <w:num w:numId="23" w16cid:durableId="193276813">
     <w:abstractNumId w:val="0"/>
@@ -12741,10 +13168,13 @@
     <w:abstractNumId w:val="4"/>
   </w:num>
   <w:num w:numId="25" w16cid:durableId="852261432">
-    <w:abstractNumId w:val="22"/>
+    <w:abstractNumId w:val="23"/>
   </w:num>
   <w:num w:numId="26" w16cid:durableId="895550338">
     <w:abstractNumId w:val="0"/>
+  </w:num>
+  <w:num w:numId="27" w16cid:durableId="544028919">
+    <w:abstractNumId w:val="12"/>
   </w:num>
 </w:numbering>
 </file>
@@ -12779,6 +13209,7 @@
     <w:lsdException w:name="Strong" w:qFormat="1"/>
     <w:lsdException w:name="Emphasis" w:qFormat="1"/>
     <w:lsdException w:name="HTML Keyboard" w:semiHidden="1" w:unhideWhenUsed="1"/>
+    <w:lsdException w:name="Normal Table" w:semiHidden="1" w:unhideWhenUsed="1"/>
     <w:lsdException w:name="annotation subject" w:semiHidden="1" w:unhideWhenUsed="1"/>
     <w:lsdException w:name="No List" w:semiHidden="1" w:unhideWhenUsed="1"/>
     <w:lsdException w:name="Outline List 1" w:semiHidden="1" w:unhideWhenUsed="1"/>
@@ -12821,8 +13252,11 @@
     <w:lsdException w:name="Table Contemporary" w:semiHidden="1" w:unhideWhenUsed="1"/>
     <w:lsdException w:name="Table Elegant" w:semiHidden="1" w:unhideWhenUsed="1"/>
     <w:lsdException w:name="Table Professional" w:semiHidden="1" w:unhideWhenUsed="1"/>
+    <w:lsdException w:name="Table Subtle 1" w:semiHidden="1" w:unhideWhenUsed="1"/>
     <w:lsdException w:name="Table Subtle 2" w:semiHidden="1" w:unhideWhenUsed="1"/>
     <w:lsdException w:name="Table Web 1" w:semiHidden="1" w:unhideWhenUsed="1"/>
+    <w:lsdException w:name="Table Web 2" w:semiHidden="1" w:unhideWhenUsed="1"/>
+    <w:lsdException w:name="Table Web 3" w:semiHidden="1" w:unhideWhenUsed="1"/>
     <w:lsdException w:name="Balloon Text" w:semiHidden="1" w:unhideWhenUsed="1"/>
     <w:lsdException w:name="Table Theme" w:semiHidden="1" w:unhideWhenUsed="1"/>
     <w:lsdException w:name="Placeholder Text" w:semiHidden="1" w:uiPriority="99"/>
@@ -13676,6 +14110,16 @@
       </w:tblBorders>
     </w:tblPr>
   </w:style>
+  <w:style w:type="paragraph" w:styleId="af1">
+    <w:name w:val="List Paragraph"/>
+    <w:basedOn w:val="a"/>
+    <w:uiPriority w:val="34"/>
+    <w:qFormat/>
+    <w:rsid w:val="00E11F2A"/>
+    <w:pPr>
+      <w:ind w:firstLineChars="200" w:firstLine="420"/>
+    </w:pPr>
+  </w:style>
 </w:styles>
 </file>
 
